--- a/src/templates/surat_templates/template_pengantarpermohonan_B.docx
+++ b/src/templates/surat_templates/template_pengantarpermohonan_B.docx
@@ -20,13 +20,8 @@
         <w:t>: {</w:t>
       </w:r>
       <w:proofErr w:type="spellStart"/>
-      <w:proofErr w:type="gramStart"/>
-      <w:r>
-        <w:t>metadata.nomor</w:t>
-      </w:r>
-      <w:proofErr w:type="gramEnd"/>
-      <w:r>
-        <w:t>_surat</w:t>
+      <w:r>
+        <w:t>nomor_surat</w:t>
       </w:r>
       <w:proofErr w:type="spellEnd"/>
       <w:r>
@@ -1358,6 +1353,7 @@
   <w:style w:type="character" w:default="1" w:styleId="DefaultParagraphFont">
     <w:name w:val="Default Paragraph Font"/>
     <w:uiPriority w:val="1"/>
+    <w:semiHidden/>
     <w:unhideWhenUsed/>
   </w:style>
   <w:style w:type="table" w:default="1" w:styleId="TableNormal">
